--- a/os/Docker教程.docx
+++ b/os/Docker教程.docx
@@ -7471,12 +7471,6 @@
             <w:insideH w:val="single" w:color="auto" w:sz="4" w:space="0"/>
             <w:insideV w:val="single" w:color="auto" w:sz="4" w:space="0"/>
           </w:tblBorders>
-          <w:tblCellMar>
-            <w:top w:w="0" w:type="dxa"/>
-            <w:left w:w="108" w:type="dxa"/>
-            <w:bottom w:w="0" w:type="dxa"/>
-            <w:right w:w="108" w:type="dxa"/>
-          </w:tblCellMar>
         </w:tblPrEx>
         <w:tc>
           <w:tcPr>
@@ -10253,12 +10247,6 @@
             <w:insideH w:val="single" w:color="auto" w:sz="4" w:space="0"/>
             <w:insideV w:val="single" w:color="auto" w:sz="4" w:space="0"/>
           </w:tblBorders>
-          <w:tblCellMar>
-            <w:top w:w="0" w:type="dxa"/>
-            <w:left w:w="108" w:type="dxa"/>
-            <w:bottom w:w="0" w:type="dxa"/>
-            <w:right w:w="108" w:type="dxa"/>
-          </w:tblCellMar>
         </w:tblPrEx>
         <w:tc>
           <w:tcPr>
@@ -11048,12 +11036,6 @@
             <w:insideH w:val="single" w:color="auto" w:sz="4" w:space="0"/>
             <w:insideV w:val="single" w:color="auto" w:sz="4" w:space="0"/>
           </w:tblBorders>
-          <w:tblCellMar>
-            <w:top w:w="0" w:type="dxa"/>
-            <w:left w:w="108" w:type="dxa"/>
-            <w:bottom w:w="0" w:type="dxa"/>
-            <w:right w:w="108" w:type="dxa"/>
-          </w:tblCellMar>
         </w:tblPrEx>
         <w:trPr>
           <w:trHeight w:val="4873" w:hRule="atLeast"/>
@@ -14164,6 +14146,292 @@
         <w:pStyle w:val="15"/>
         <w:ind w:firstLine="480"/>
         <w:rPr>
+          <w:rFonts w:hint="eastAsia" w:asciiTheme="minorEastAsia" w:hAnsiTheme="minorEastAsia"/>
+          <w:sz w:val="24"/>
+          <w:szCs w:val="24"/>
+          <w:lang w:val="en-US" w:eastAsia="zh"/>
+        </w:rPr>
+      </w:pPr>
+      <w:r>
+        <w:rPr>
+          <w:rFonts w:hint="eastAsia" w:asciiTheme="minorEastAsia" w:hAnsiTheme="minorEastAsia"/>
+          <w:sz w:val="24"/>
+          <w:szCs w:val="24"/>
+          <w:lang w:val="en-US" w:eastAsia="zh-CN"/>
+        </w:rPr>
+        <w:t>其次如果docker容器内部python在print出现编码问题,则需要设置编码,最好是docker容器初始化的时候就设置编码为</w:t>
+      </w:r>
+      <w:r>
+        <w:rPr>
+          <w:rFonts w:hint="eastAsia" w:asciiTheme="minorEastAsia" w:hAnsiTheme="minorEastAsia"/>
+          <w:sz w:val="24"/>
+          <w:szCs w:val="24"/>
+          <w:lang w:val="en-US" w:eastAsia="zh"/>
+        </w:rPr>
+        <w:t>utf-8</w:t>
+      </w:r>
+    </w:p>
+    <w:tbl>
+      <w:tblPr>
+        <w:tblStyle w:val="11"/>
+        <w:tblW w:w="0" w:type="auto"/>
+        <w:tblInd w:w="540" w:type="dxa"/>
+        <w:tblBorders>
+          <w:top w:val="single" w:color="auto" w:sz="4" w:space="0"/>
+          <w:left w:val="single" w:color="auto" w:sz="4" w:space="0"/>
+          <w:bottom w:val="single" w:color="auto" w:sz="4" w:space="0"/>
+          <w:right w:val="single" w:color="auto" w:sz="4" w:space="0"/>
+          <w:insideH w:val="single" w:color="auto" w:sz="4" w:space="0"/>
+          <w:insideV w:val="single" w:color="auto" w:sz="4" w:space="0"/>
+        </w:tblBorders>
+        <w:tblLayout w:type="autofit"/>
+        <w:tblCellMar>
+          <w:left w:w="108" w:type="dxa"/>
+          <w:right w:w="108" w:type="dxa"/>
+        </w:tblCellMar>
+      </w:tblPr>
+      <w:tblGrid>
+        <w:gridCol w:w="7982"/>
+      </w:tblGrid>
+      <w:tr>
+        <w:tblPrEx>
+          <w:tblBorders>
+            <w:top w:val="single" w:color="auto" w:sz="4" w:space="0"/>
+            <w:left w:val="single" w:color="auto" w:sz="4" w:space="0"/>
+            <w:bottom w:val="single" w:color="auto" w:sz="4" w:space="0"/>
+            <w:right w:val="single" w:color="auto" w:sz="4" w:space="0"/>
+            <w:insideH w:val="single" w:color="auto" w:sz="4" w:space="0"/>
+            <w:insideV w:val="single" w:color="auto" w:sz="4" w:space="0"/>
+          </w:tblBorders>
+        </w:tblPrEx>
+        <w:tc>
+          <w:tcPr>
+            <w:tcW w:w="7982" w:type="dxa"/>
+          </w:tcPr>
+          <w:p>
+            <w:pPr>
+              <w:pStyle w:val="8"/>
+              <w:keepNext w:val="0"/>
+              <w:keepLines w:val="0"/>
+              <w:widowControl/>
+              <w:suppressLineNumbers w:val="0"/>
+              <w:shd w:val="clear" w:fill="2B2B2B"/>
+              <w:rPr>
+                <w:rFonts w:hint="default" w:asciiTheme="minorEastAsia" w:hAnsiTheme="minorEastAsia"/>
+                <w:sz w:val="24"/>
+                <w:szCs w:val="24"/>
+                <w:vertAlign w:val="baseline"/>
+                <w:lang w:val="en-US" w:eastAsia="zh"/>
+              </w:rPr>
+            </w:pPr>
+            <w:r>
+              <w:rPr>
+                <w:rFonts w:hint="default" w:ascii="Century Schoolbook L" w:hAnsi="Century Schoolbook L" w:eastAsia="monospace" w:cs="Century Schoolbook L"/>
+                <w:color w:val="CC7832"/>
+                <w:sz w:val="19"/>
+                <w:szCs w:val="19"/>
+                <w:shd w:val="clear" w:fill="2B2B2B"/>
+              </w:rPr>
+              <w:t xml:space="preserve">ENV </w:t>
+            </w:r>
+            <w:r>
+              <w:rPr>
+                <w:rFonts w:hint="default" w:ascii="Century Schoolbook L" w:hAnsi="Century Schoolbook L" w:eastAsia="monospace" w:cs="Century Schoolbook L"/>
+                <w:i/>
+                <w:color w:val="9876AA"/>
+                <w:sz w:val="19"/>
+                <w:szCs w:val="19"/>
+                <w:shd w:val="clear" w:fill="2B2B2B"/>
+              </w:rPr>
+              <w:t xml:space="preserve">LANG </w:t>
+            </w:r>
+            <w:r>
+              <w:rPr>
+                <w:rFonts w:hint="default" w:ascii="Century Schoolbook L" w:hAnsi="Century Schoolbook L" w:eastAsia="monospace" w:cs="Century Schoolbook L"/>
+                <w:color w:val="A9B7C6"/>
+                <w:sz w:val="19"/>
+                <w:szCs w:val="19"/>
+                <w:shd w:val="clear" w:fill="2B2B2B"/>
+              </w:rPr>
+              <w:t>en_US.UTF-8</w:t>
+            </w:r>
+            <w:r>
+              <w:rPr>
+                <w:rFonts w:hint="default" w:ascii="Century Schoolbook L" w:hAnsi="Century Schoolbook L" w:eastAsia="monospace" w:cs="Century Schoolbook L"/>
+                <w:color w:val="A9B7C6"/>
+                <w:sz w:val="19"/>
+                <w:szCs w:val="19"/>
+                <w:shd w:val="clear" w:fill="2B2B2B"/>
+              </w:rPr>
+              <w:br w:type="textWrapping"/>
+            </w:r>
+            <w:r>
+              <w:rPr>
+                <w:rFonts w:hint="default" w:ascii="Century Schoolbook L" w:hAnsi="Century Schoolbook L" w:eastAsia="monospace" w:cs="Century Schoolbook L"/>
+                <w:color w:val="CC7832"/>
+                <w:sz w:val="19"/>
+                <w:szCs w:val="19"/>
+                <w:shd w:val="clear" w:fill="2B2B2B"/>
+              </w:rPr>
+              <w:t xml:space="preserve">ENV </w:t>
+            </w:r>
+            <w:r>
+              <w:rPr>
+                <w:rFonts w:hint="default" w:ascii="Century Schoolbook L" w:hAnsi="Century Schoolbook L" w:eastAsia="monospace" w:cs="Century Schoolbook L"/>
+                <w:i/>
+                <w:color w:val="9876AA"/>
+                <w:sz w:val="19"/>
+                <w:szCs w:val="19"/>
+                <w:shd w:val="clear" w:fill="2B2B2B"/>
+              </w:rPr>
+              <w:t xml:space="preserve">LANGUAGE </w:t>
+            </w:r>
+            <w:r>
+              <w:rPr>
+                <w:rFonts w:hint="default" w:ascii="Century Schoolbook L" w:hAnsi="Century Schoolbook L" w:eastAsia="monospace" w:cs="Century Schoolbook L"/>
+                <w:color w:val="A9B7C6"/>
+                <w:sz w:val="19"/>
+                <w:szCs w:val="19"/>
+                <w:shd w:val="clear" w:fill="2B2B2B"/>
+              </w:rPr>
+              <w:t>en_US.UTF-8</w:t>
+            </w:r>
+            <w:r>
+              <w:rPr>
+                <w:rFonts w:hint="default" w:ascii="Century Schoolbook L" w:hAnsi="Century Schoolbook L" w:eastAsia="monospace" w:cs="Century Schoolbook L"/>
+                <w:color w:val="A9B7C6"/>
+                <w:sz w:val="19"/>
+                <w:szCs w:val="19"/>
+                <w:shd w:val="clear" w:fill="2B2B2B"/>
+              </w:rPr>
+              <w:br w:type="textWrapping"/>
+            </w:r>
+            <w:r>
+              <w:rPr>
+                <w:rFonts w:hint="default" w:ascii="Century Schoolbook L" w:hAnsi="Century Schoolbook L" w:eastAsia="monospace" w:cs="Century Schoolbook L"/>
+                <w:color w:val="CC7832"/>
+                <w:sz w:val="19"/>
+                <w:szCs w:val="19"/>
+                <w:shd w:val="clear" w:fill="2B2B2B"/>
+              </w:rPr>
+              <w:t xml:space="preserve">ENV </w:t>
+            </w:r>
+            <w:r>
+              <w:rPr>
+                <w:rFonts w:hint="default" w:ascii="Century Schoolbook L" w:hAnsi="Century Schoolbook L" w:eastAsia="monospace" w:cs="Century Schoolbook L"/>
+                <w:i/>
+                <w:color w:val="9876AA"/>
+                <w:sz w:val="19"/>
+                <w:szCs w:val="19"/>
+                <w:shd w:val="clear" w:fill="2B2B2B"/>
+              </w:rPr>
+              <w:t xml:space="preserve">LC_ALL </w:t>
+            </w:r>
+            <w:r>
+              <w:rPr>
+                <w:rFonts w:hint="default" w:ascii="Century Schoolbook L" w:hAnsi="Century Schoolbook L" w:eastAsia="monospace" w:cs="Century Schoolbook L"/>
+                <w:color w:val="A9B7C6"/>
+                <w:sz w:val="19"/>
+                <w:szCs w:val="19"/>
+                <w:shd w:val="clear" w:fill="2B2B2B"/>
+              </w:rPr>
+              <w:t>en_US.UTF-8</w:t>
+            </w:r>
+          </w:p>
+        </w:tc>
+      </w:tr>
+    </w:tbl>
+    <w:p>
+      <w:pPr>
+        <w:pStyle w:val="15"/>
+        <w:ind w:firstLine="480"/>
+        <w:rPr>
+          <w:rFonts w:hint="default" w:asciiTheme="minorEastAsia" w:hAnsiTheme="minorEastAsia" w:eastAsiaTheme="minorEastAsia"/>
+          <w:sz w:val="24"/>
+          <w:szCs w:val="24"/>
+          <w:lang w:val="en-US" w:eastAsia="zh"/>
+        </w:rPr>
+      </w:pPr>
+      <w:r>
+        <w:rPr>
+          <w:rFonts w:hint="eastAsia" w:asciiTheme="minorEastAsia" w:hAnsiTheme="minorEastAsia"/>
+          <w:sz w:val="24"/>
+          <w:szCs w:val="24"/>
+          <w:lang w:val="en-US" w:eastAsia="zh-CN"/>
+        </w:rPr>
+        <w:t>或者终端输入命令:</w:t>
+      </w:r>
+      <w:bookmarkStart w:id="0" w:name="_GoBack"/>
+      <w:bookmarkEnd w:id="0"/>
+    </w:p>
+    <w:p>
+      <w:pPr>
+        <w:pStyle w:val="15"/>
+        <w:ind w:firstLine="480"/>
+        <w:rPr>
+          <w:rFonts w:hint="default" w:ascii="Courier 10 Pitch" w:hAnsi="Courier 10 Pitch" w:cs="Courier 10 Pitch"/>
+          <w:sz w:val="24"/>
+          <w:szCs w:val="24"/>
+          <w:lang w:val="en-US" w:eastAsia="zh"/>
+        </w:rPr>
+      </w:pPr>
+      <w:r>
+        <w:rPr>
+          <w:rFonts w:hint="default" w:ascii="Courier 10 Pitch" w:hAnsi="Courier 10 Pitch" w:cs="Courier 10 Pitch"/>
+          <w:sz w:val="24"/>
+          <w:szCs w:val="24"/>
+          <w:lang w:val="en-US" w:eastAsia="zh"/>
+        </w:rPr>
+        <w:t>export LANG=en_US.UTF-8</w:t>
+      </w:r>
+    </w:p>
+    <w:p>
+      <w:pPr>
+        <w:pStyle w:val="15"/>
+        <w:ind w:firstLine="480"/>
+        <w:rPr>
+          <w:rFonts w:hint="default" w:ascii="Courier 10 Pitch" w:hAnsi="Courier 10 Pitch" w:cs="Courier 10 Pitch"/>
+          <w:sz w:val="24"/>
+          <w:szCs w:val="24"/>
+          <w:lang w:val="en-US" w:eastAsia="zh"/>
+        </w:rPr>
+      </w:pPr>
+      <w:r>
+        <w:rPr>
+          <w:rFonts w:hint="default" w:ascii="Courier 10 Pitch" w:hAnsi="Courier 10 Pitch" w:cs="Courier 10 Pitch"/>
+          <w:sz w:val="24"/>
+          <w:szCs w:val="24"/>
+          <w:lang w:val="en-US" w:eastAsia="zh"/>
+        </w:rPr>
+        <w:t>export LANGUAGE=en_US.UTF-8</w:t>
+      </w:r>
+    </w:p>
+    <w:p>
+      <w:pPr>
+        <w:pStyle w:val="15"/>
+        <w:ind w:firstLine="480"/>
+        <w:rPr>
+          <w:rFonts w:hint="default" w:ascii="Courier 10 Pitch" w:hAnsi="Courier 10 Pitch" w:cs="Courier 10 Pitch"/>
+          <w:sz w:val="24"/>
+          <w:szCs w:val="24"/>
+          <w:lang w:val="en-US" w:eastAsia="zh"/>
+        </w:rPr>
+      </w:pPr>
+      <w:r>
+        <w:rPr>
+          <w:rFonts w:hint="default" w:ascii="Courier 10 Pitch" w:hAnsi="Courier 10 Pitch" w:cs="Courier 10 Pitch"/>
+          <w:sz w:val="24"/>
+          <w:szCs w:val="24"/>
+          <w:lang w:val="en-US" w:eastAsia="zh"/>
+        </w:rPr>
+        <w:t>export LC_ALL=en_US.UTF-8</w:t>
+      </w:r>
+    </w:p>
+    <w:p>
+      <w:pPr>
+        <w:pStyle w:val="15"/>
+        <w:ind w:firstLine="480"/>
+        <w:rPr>
           <w:rFonts w:hint="eastAsia"/>
           <w:lang w:val="en-US" w:eastAsia="zh-CN"/>
         </w:rPr>
@@ -14178,8 +14446,6 @@
           <w:lang w:val="en-US" w:eastAsia="zh-CN"/>
         </w:rPr>
       </w:pPr>
-      <w:bookmarkStart w:id="0" w:name="_GoBack"/>
-      <w:bookmarkEnd w:id="0"/>
     </w:p>
     <w:p>
       <w:pPr>
